--- a/EmoTalk/EmoTalk使用文档.docx
+++ b/EmoTalk/EmoTalk使用文档.docx
@@ -6,14 +6,13 @@
       <w:pPr>
         <w:jc w:val="center"/>
         <w:rPr>
-          <w:rFonts w:ascii="宋体" w:eastAsia="宋体" w:hAnsi="宋体"/>
+          <w:rFonts w:ascii="宋体" w:eastAsia="宋体" w:hAnsi="宋体" w:hint="eastAsia"/>
           <w:b/>
           <w:bCs/>
           <w:sz w:val="28"/>
           <w:szCs w:val="28"/>
         </w:rPr>
       </w:pPr>
-      <w:proofErr w:type="spellStart"/>
       <w:r>
         <w:rPr>
           <w:rFonts w:ascii="宋体" w:eastAsia="宋体" w:hAnsi="宋体" w:hint="eastAsia"/>
@@ -22,18 +21,7 @@
           <w:sz w:val="28"/>
           <w:szCs w:val="28"/>
         </w:rPr>
-        <w:t>EmoTalk</w:t>
-      </w:r>
-      <w:proofErr w:type="spellEnd"/>
-      <w:r>
-        <w:rPr>
-          <w:rFonts w:ascii="宋体" w:eastAsia="宋体" w:hAnsi="宋体" w:hint="eastAsia"/>
-          <w:b/>
-          <w:bCs/>
-          <w:sz w:val="28"/>
-          <w:szCs w:val="28"/>
-        </w:rPr>
-        <w:t>使用文档</w:t>
+        <w:t>EmoTalk使用文档</w:t>
       </w:r>
     </w:p>
     <w:p>
@@ -45,7 +33,7 @@
         </w:numPr>
         <w:ind w:firstLineChars="0"/>
         <w:rPr>
-          <w:rFonts w:ascii="宋体" w:eastAsia="宋体" w:hAnsi="宋体"/>
+          <w:rFonts w:ascii="宋体" w:eastAsia="宋体" w:hAnsi="宋体" w:hint="eastAsia"/>
           <w:b/>
           <w:bCs/>
           <w:sz w:val="21"/>
@@ -68,7 +56,7 @@
         <w:pStyle w:val="a7"/>
         <w:ind w:left="360" w:firstLineChars="0" w:firstLine="0"/>
         <w:rPr>
-          <w:rFonts w:ascii="宋体" w:eastAsia="宋体" w:hAnsi="宋体"/>
+          <w:rFonts w:ascii="宋体" w:eastAsia="宋体" w:hAnsi="宋体" w:hint="eastAsia"/>
           <w:sz w:val="21"/>
           <w:szCs w:val="21"/>
         </w:rPr>
@@ -106,41 +94,41 @@
         <w:pStyle w:val="a7"/>
         <w:ind w:left="360" w:firstLineChars="0" w:firstLine="0"/>
         <w:rPr>
+          <w:rFonts w:ascii="宋体" w:eastAsia="宋体" w:hAnsi="宋体" w:hint="eastAsia"/>
+          <w:sz w:val="21"/>
+          <w:szCs w:val="21"/>
+        </w:rPr>
+      </w:pPr>
+      <w:r>
+        <w:rPr>
+          <w:rFonts w:ascii="宋体" w:eastAsia="宋体" w:hAnsi="宋体" w:hint="eastAsia"/>
+          <w:sz w:val="21"/>
+          <w:szCs w:val="21"/>
+        </w:rPr>
+        <w:t>安装后</w:t>
+      </w:r>
+      <w:r>
+        <w:rPr>
+          <w:rFonts w:ascii="宋体" w:eastAsia="宋体" w:hAnsi="宋体" w:hint="eastAsia"/>
+          <w:sz w:val="21"/>
+          <w:szCs w:val="21"/>
+        </w:rPr>
+        <w:t xml:space="preserve">检查docker是否安装成功: </w:t>
+      </w:r>
+      <w:r>
+        <w:rPr>
+          <w:rFonts w:ascii="宋体" w:eastAsia="宋体" w:hAnsi="宋体" w:hint="eastAsia"/>
+          <w:sz w:val="21"/>
+          <w:szCs w:val="21"/>
+        </w:rPr>
+        <w:t xml:space="preserve">docker </w:t>
+      </w:r>
+      <w:r>
+        <w:rPr>
           <w:rFonts w:ascii="宋体" w:eastAsia="宋体" w:hAnsi="宋体"/>
           <w:sz w:val="21"/>
           <w:szCs w:val="21"/>
         </w:rPr>
-      </w:pPr>
-      <w:r>
-        <w:rPr>
-          <w:rFonts w:ascii="宋体" w:eastAsia="宋体" w:hAnsi="宋体" w:hint="eastAsia"/>
-          <w:sz w:val="21"/>
-          <w:szCs w:val="21"/>
-        </w:rPr>
-        <w:t>安装后</w:t>
-      </w:r>
-      <w:r>
-        <w:rPr>
-          <w:rFonts w:ascii="宋体" w:eastAsia="宋体" w:hAnsi="宋体" w:hint="eastAsia"/>
-          <w:sz w:val="21"/>
-          <w:szCs w:val="21"/>
-        </w:rPr>
-        <w:t xml:space="preserve">检查docker是否安装成功: </w:t>
-      </w:r>
-      <w:r>
-        <w:rPr>
-          <w:rFonts w:ascii="宋体" w:eastAsia="宋体" w:hAnsi="宋体" w:hint="eastAsia"/>
-          <w:sz w:val="21"/>
-          <w:szCs w:val="21"/>
-        </w:rPr>
-        <w:t xml:space="preserve">docker </w:t>
-      </w:r>
-      <w:r>
-        <w:rPr>
-          <w:rFonts w:ascii="宋体" w:eastAsia="宋体" w:hAnsi="宋体"/>
-          <w:sz w:val="21"/>
-          <w:szCs w:val="21"/>
-        </w:rPr>
         <w:t>–</w:t>
       </w:r>
       <w:r>
@@ -157,7 +145,7 @@
         <w:pStyle w:val="a7"/>
         <w:ind w:left="360" w:firstLineChars="0" w:firstLine="0"/>
         <w:rPr>
-          <w:rFonts w:ascii="宋体" w:eastAsia="宋体" w:hAnsi="宋体"/>
+          <w:rFonts w:ascii="宋体" w:eastAsia="宋体" w:hAnsi="宋体" w:hint="eastAsia"/>
           <w:sz w:val="21"/>
           <w:szCs w:val="21"/>
         </w:rPr>
@@ -208,7 +196,7 @@
         <w:pStyle w:val="a7"/>
         <w:ind w:left="360" w:firstLineChars="0" w:firstLine="0"/>
         <w:rPr>
-          <w:rFonts w:ascii="宋体" w:eastAsia="宋体" w:hAnsi="宋体"/>
+          <w:rFonts w:ascii="宋体" w:eastAsia="宋体" w:hAnsi="宋体" w:hint="eastAsia"/>
           <w:sz w:val="21"/>
           <w:szCs w:val="21"/>
         </w:rPr>
@@ -227,7 +215,7 @@
         <w:pStyle w:val="a7"/>
         <w:ind w:left="360" w:firstLineChars="0" w:firstLine="0"/>
         <w:rPr>
-          <w:rFonts w:ascii="宋体" w:eastAsia="宋体" w:hAnsi="宋体"/>
+          <w:rFonts w:ascii="宋体" w:eastAsia="宋体" w:hAnsi="宋体" w:hint="eastAsia"/>
           <w:sz w:val="21"/>
           <w:szCs w:val="21"/>
         </w:rPr>
@@ -254,12 +242,15 @@
         <w:pStyle w:val="a7"/>
         <w:ind w:left="360" w:firstLineChars="0" w:firstLine="0"/>
         <w:rPr>
-          <w:rFonts w:ascii="宋体" w:eastAsia="宋体" w:hAnsi="宋体"/>
-          <w:sz w:val="21"/>
-          <w:szCs w:val="21"/>
-        </w:rPr>
-      </w:pPr>
-      <w:r>
+          <w:rFonts w:ascii="宋体" w:eastAsia="宋体" w:hAnsi="宋体" w:hint="eastAsia"/>
+          <w:sz w:val="21"/>
+          <w:szCs w:val="21"/>
+        </w:rPr>
+      </w:pPr>
+      <w:r>
+        <w:rPr>
+          <w:noProof/>
+        </w:rPr>
         <w:drawing>
           <wp:inline distT="0" distB="0" distL="0" distR="0" wp14:anchorId="72CE23DA" wp14:editId="50063839">
             <wp:extent cx="4320000" cy="2945360"/>
@@ -325,7 +316,7 @@
         </w:numPr>
         <w:ind w:firstLineChars="0"/>
         <w:rPr>
-          <w:rFonts w:ascii="宋体" w:eastAsia="宋体" w:hAnsi="宋体"/>
+          <w:rFonts w:ascii="宋体" w:eastAsia="宋体" w:hAnsi="宋体" w:hint="eastAsia"/>
           <w:b/>
           <w:bCs/>
           <w:sz w:val="21"/>
@@ -359,27 +350,8 @@
           <w:sz w:val="21"/>
           <w:szCs w:val="21"/>
         </w:rPr>
-        <w:t>通过代码仓库或百度</w:t>
-      </w:r>
-      <w:proofErr w:type="gramStart"/>
-      <w:r>
-        <w:rPr>
-          <w:rFonts w:ascii="宋体" w:eastAsia="宋体" w:hAnsi="宋体" w:hint="eastAsia"/>
-          <w:sz w:val="21"/>
-          <w:szCs w:val="21"/>
-        </w:rPr>
-        <w:t>网盘下载</w:t>
-      </w:r>
-      <w:proofErr w:type="gramEnd"/>
-      <w:r>
-        <w:rPr>
-          <w:rFonts w:ascii="宋体" w:eastAsia="宋体" w:hAnsi="宋体" w:hint="eastAsia"/>
-          <w:sz w:val="21"/>
-          <w:szCs w:val="21"/>
-        </w:rPr>
-        <w:t>docker镜像</w:t>
-      </w:r>
-      <w:proofErr w:type="gramStart"/>
+        <w:t>通过代码仓库或百度网盘下载docker镜像</w:t>
+      </w:r>
       <w:r>
         <w:rPr>
           <w:rFonts w:ascii="宋体" w:eastAsia="宋体" w:hAnsi="宋体" w:hint="eastAsia"/>
@@ -388,7 +360,6 @@
         </w:rPr>
         <w:t>百度网盘</w:t>
       </w:r>
-      <w:proofErr w:type="gramEnd"/>
       <w:r>
         <w:rPr>
           <w:rFonts w:ascii="宋体" w:eastAsia="宋体" w:hAnsi="宋体" w:hint="eastAsia"/>
@@ -407,7 +378,7 @@
         </w:numPr>
         <w:ind w:firstLineChars="0"/>
         <w:rPr>
-          <w:rFonts w:ascii="宋体" w:eastAsia="宋体" w:hAnsi="宋体"/>
+          <w:rFonts w:ascii="宋体" w:eastAsia="宋体" w:hAnsi="宋体" w:hint="eastAsia"/>
           <w:b/>
           <w:bCs/>
           <w:sz w:val="21"/>
@@ -430,7 +401,7 @@
         <w:pStyle w:val="a7"/>
         <w:ind w:left="360" w:firstLineChars="0" w:firstLine="0"/>
         <w:rPr>
-          <w:rFonts w:ascii="宋体" w:eastAsia="宋体" w:hAnsi="宋体"/>
+          <w:rFonts w:ascii="宋体" w:eastAsia="宋体" w:hAnsi="宋体" w:hint="eastAsia"/>
           <w:sz w:val="21"/>
           <w:szCs w:val="21"/>
         </w:rPr>
@@ -473,7 +444,7 @@
         <w:pStyle w:val="a7"/>
         <w:ind w:left="360" w:firstLineChars="0" w:firstLine="0"/>
         <w:rPr>
-          <w:rFonts w:ascii="宋体" w:eastAsia="宋体" w:hAnsi="宋体"/>
+          <w:rFonts w:ascii="宋体" w:eastAsia="宋体" w:hAnsi="宋体" w:hint="eastAsia"/>
           <w:sz w:val="21"/>
           <w:szCs w:val="21"/>
         </w:rPr>
@@ -506,6 +477,9 @@
         </w:rPr>
       </w:pPr>
       <w:r>
+        <w:rPr>
+          <w:noProof/>
+        </w:rPr>
         <w:lastRenderedPageBreak/>
         <w:drawing>
           <wp:inline distT="0" distB="0" distL="0" distR="0" wp14:anchorId="7C57B35A" wp14:editId="53B6D6B2">
@@ -553,7 +527,7 @@
         </w:numPr>
         <w:ind w:firstLineChars="0"/>
         <w:rPr>
-          <w:rFonts w:ascii="宋体" w:eastAsia="宋体" w:hAnsi="宋体"/>
+          <w:rFonts w:ascii="宋体" w:eastAsia="宋体" w:hAnsi="宋体" w:hint="eastAsia"/>
           <w:b/>
           <w:bCs/>
           <w:sz w:val="21"/>
@@ -576,62 +550,34 @@
         <w:pStyle w:val="a7"/>
         <w:ind w:left="360" w:firstLineChars="0" w:firstLine="0"/>
         <w:rPr>
-          <w:rFonts w:ascii="宋体" w:eastAsia="宋体" w:hAnsi="宋体"/>
-          <w:sz w:val="21"/>
-          <w:szCs w:val="21"/>
-        </w:rPr>
-      </w:pPr>
-      <w:r>
-        <w:rPr>
-          <w:rFonts w:ascii="宋体" w:eastAsia="宋体" w:hAnsi="宋体" w:hint="eastAsia"/>
-          <w:sz w:val="21"/>
-          <w:szCs w:val="21"/>
-        </w:rPr>
-        <w:t>docker run --</w:t>
-      </w:r>
-      <w:proofErr w:type="spellStart"/>
-      <w:r>
-        <w:rPr>
-          <w:rFonts w:ascii="宋体" w:eastAsia="宋体" w:hAnsi="宋体" w:hint="eastAsia"/>
-          <w:sz w:val="21"/>
-          <w:szCs w:val="21"/>
-        </w:rPr>
-        <w:t>gpus</w:t>
-      </w:r>
-      <w:proofErr w:type="spellEnd"/>
-      <w:r>
-        <w:rPr>
-          <w:rFonts w:ascii="宋体" w:eastAsia="宋体" w:hAnsi="宋体" w:hint="eastAsia"/>
-          <w:sz w:val="21"/>
-          <w:szCs w:val="21"/>
-        </w:rPr>
-        <w:t xml:space="preserve"> all -v </w:t>
-      </w:r>
-      <w:r>
-        <w:rPr>
-          <w:rFonts w:ascii="宋体" w:eastAsia="宋体" w:hAnsi="宋体" w:hint="eastAsia"/>
-          <w:sz w:val="21"/>
-          <w:szCs w:val="21"/>
-        </w:rPr>
-        <w:t>&lt;</w:t>
-      </w:r>
-      <w:proofErr w:type="spellStart"/>
-      <w:r>
-        <w:rPr>
-          <w:rFonts w:ascii="宋体" w:eastAsia="宋体" w:hAnsi="宋体" w:hint="eastAsia"/>
-          <w:sz w:val="21"/>
-          <w:szCs w:val="21"/>
-        </w:rPr>
-        <w:t>input_path</w:t>
-      </w:r>
-      <w:proofErr w:type="spellEnd"/>
-      <w:r>
-        <w:rPr>
-          <w:rFonts w:ascii="宋体" w:eastAsia="宋体" w:hAnsi="宋体" w:hint="eastAsia"/>
-          <w:sz w:val="21"/>
-          <w:szCs w:val="21"/>
-        </w:rPr>
-        <w:t>&gt;</w:t>
+          <w:rFonts w:ascii="宋体" w:eastAsia="宋体" w:hAnsi="宋体" w:hint="eastAsia"/>
+          <w:sz w:val="21"/>
+          <w:szCs w:val="21"/>
+        </w:rPr>
+      </w:pPr>
+      <w:r>
+        <w:rPr>
+          <w:rFonts w:ascii="宋体" w:eastAsia="宋体" w:hAnsi="宋体" w:hint="eastAsia"/>
+          <w:sz w:val="21"/>
+          <w:szCs w:val="21"/>
+        </w:rPr>
+        <w:t xml:space="preserve">docker run --gpus all -v </w:t>
+      </w:r>
+      <w:r>
+        <w:rPr>
+          <w:rFonts w:ascii="宋体" w:eastAsia="宋体" w:hAnsi="宋体" w:hint="eastAsia"/>
+          <w:sz w:val="21"/>
+          <w:szCs w:val="21"/>
+        </w:rPr>
+        <w:t>&lt;input_path&gt;</w:t>
+      </w:r>
+      <w:r>
+        <w:rPr>
+          <w:rFonts w:ascii="宋体" w:eastAsia="宋体" w:hAnsi="宋体" w:hint="eastAsia"/>
+          <w:sz w:val="21"/>
+          <w:szCs w:val="21"/>
+        </w:rPr>
+        <w:t>:/app/videos</w:t>
       </w:r>
       <w:r>
         <w:rPr>
@@ -647,51 +593,31 @@
           <w:sz w:val="21"/>
           <w:szCs w:val="21"/>
         </w:rPr>
-        <w:t>&lt;</w:t>
-      </w:r>
-      <w:proofErr w:type="spellStart"/>
-      <w:r>
-        <w:rPr>
-          <w:rFonts w:ascii="宋体" w:eastAsia="宋体" w:hAnsi="宋体" w:hint="eastAsia"/>
-          <w:sz w:val="21"/>
-          <w:szCs w:val="21"/>
-        </w:rPr>
-        <w:t>output_path</w:t>
-      </w:r>
-      <w:proofErr w:type="spellEnd"/>
-      <w:r>
-        <w:rPr>
-          <w:rFonts w:ascii="宋体" w:eastAsia="宋体" w:hAnsi="宋体" w:hint="eastAsia"/>
-          <w:sz w:val="21"/>
-          <w:szCs w:val="21"/>
-        </w:rPr>
-        <w:t xml:space="preserve">&gt; </w:t>
-      </w:r>
-      <w:r>
-        <w:rPr>
-          <w:rFonts w:ascii="宋体" w:eastAsia="宋体" w:hAnsi="宋体" w:hint="eastAsia"/>
-          <w:sz w:val="21"/>
-          <w:szCs w:val="21"/>
-        </w:rPr>
-        <w:t xml:space="preserve">-it </w:t>
-      </w:r>
-      <w:proofErr w:type="spellStart"/>
-      <w:r>
-        <w:rPr>
-          <w:rFonts w:ascii="宋体" w:eastAsia="宋体" w:hAnsi="宋体" w:hint="eastAsia"/>
-          <w:sz w:val="21"/>
-          <w:szCs w:val="21"/>
-        </w:rPr>
-        <w:t>emotalk</w:t>
-      </w:r>
-      <w:proofErr w:type="spellEnd"/>
-      <w:r>
-        <w:rPr>
-          <w:rFonts w:ascii="宋体" w:eastAsia="宋体" w:hAnsi="宋体" w:hint="eastAsia"/>
-          <w:sz w:val="21"/>
-          <w:szCs w:val="21"/>
-        </w:rPr>
-        <w:t xml:space="preserve"> bash</w:t>
+        <w:t>&lt;output_path&gt;</w:t>
+      </w:r>
+      <w:r>
+        <w:rPr>
+          <w:rFonts w:ascii="宋体" w:eastAsia="宋体" w:hAnsi="宋体" w:hint="eastAsia"/>
+          <w:sz w:val="21"/>
+          <w:szCs w:val="21"/>
+        </w:rPr>
+        <w:t>:/app/result</w:t>
+      </w:r>
+      <w:r>
+        <w:rPr>
+          <w:rFonts w:ascii="宋体" w:eastAsia="宋体" w:hAnsi="宋体" w:hint="eastAsia"/>
+          <w:sz w:val="21"/>
+          <w:szCs w:val="21"/>
+        </w:rPr>
+        <w:t xml:space="preserve"> </w:t>
+      </w:r>
+      <w:r>
+        <w:rPr>
+          <w:rFonts w:ascii="宋体" w:eastAsia="宋体" w:hAnsi="宋体" w:hint="eastAsia"/>
+          <w:sz w:val="21"/>
+          <w:szCs w:val="21"/>
+        </w:rPr>
+        <w:t>-it emotalk bash</w:t>
       </w:r>
     </w:p>
     <w:p>
@@ -699,7 +625,7 @@
         <w:pStyle w:val="a7"/>
         <w:ind w:left="360" w:firstLineChars="0" w:firstLine="0"/>
         <w:rPr>
-          <w:rFonts w:ascii="宋体" w:eastAsia="宋体" w:hAnsi="宋体"/>
+          <w:rFonts w:ascii="宋体" w:eastAsia="宋体" w:hAnsi="宋体" w:hint="eastAsia"/>
           <w:sz w:val="21"/>
           <w:szCs w:val="21"/>
         </w:rPr>
@@ -718,25 +644,7 @@
           <w:sz w:val="21"/>
           <w:szCs w:val="21"/>
         </w:rPr>
-        <w:t>--</w:t>
-      </w:r>
-      <w:proofErr w:type="spellStart"/>
-      <w:r>
-        <w:rPr>
-          <w:rFonts w:ascii="宋体" w:eastAsia="宋体" w:hAnsi="宋体" w:hint="eastAsia"/>
-          <w:sz w:val="21"/>
-          <w:szCs w:val="21"/>
-        </w:rPr>
-        <w:t>gpus</w:t>
-      </w:r>
-      <w:proofErr w:type="spellEnd"/>
-      <w:r>
-        <w:rPr>
-          <w:rFonts w:ascii="宋体" w:eastAsia="宋体" w:hAnsi="宋体" w:hint="eastAsia"/>
-          <w:sz w:val="21"/>
-          <w:szCs w:val="21"/>
-        </w:rPr>
-        <w:t xml:space="preserve"> all</w:t>
+        <w:t>--gpus all</w:t>
       </w:r>
     </w:p>
     <w:p>
@@ -787,7 +695,7 @@
         <w:pStyle w:val="a7"/>
         <w:ind w:left="360" w:firstLineChars="0" w:firstLine="0"/>
         <w:rPr>
-          <w:rFonts w:ascii="宋体" w:eastAsia="宋体" w:hAnsi="宋体"/>
+          <w:rFonts w:ascii="宋体" w:eastAsia="宋体" w:hAnsi="宋体" w:hint="eastAsia"/>
           <w:sz w:val="21"/>
           <w:szCs w:val="21"/>
         </w:rPr>
@@ -857,12 +765,15 @@
         <w:pStyle w:val="a7"/>
         <w:ind w:left="360" w:firstLineChars="0" w:firstLine="0"/>
         <w:rPr>
-          <w:rFonts w:ascii="宋体" w:eastAsia="宋体" w:hAnsi="宋体"/>
-          <w:sz w:val="21"/>
-          <w:szCs w:val="21"/>
-        </w:rPr>
-      </w:pPr>
-      <w:r>
+          <w:rFonts w:ascii="宋体" w:eastAsia="宋体" w:hAnsi="宋体" w:hint="eastAsia"/>
+          <w:sz w:val="21"/>
+          <w:szCs w:val="21"/>
+        </w:rPr>
+      </w:pPr>
+      <w:r>
+        <w:rPr>
+          <w:noProof/>
+        </w:rPr>
         <w:drawing>
           <wp:inline distT="0" distB="0" distL="0" distR="0" wp14:anchorId="58FFB12A" wp14:editId="5EED920A">
             <wp:extent cx="4320000" cy="1564479"/>
@@ -927,6 +838,9 @@
         <w:br/>
       </w:r>
       <w:r>
+        <w:rPr>
+          <w:noProof/>
+        </w:rPr>
         <w:drawing>
           <wp:inline distT="0" distB="0" distL="0" distR="0" wp14:anchorId="20CBA8E6" wp14:editId="270EC7DC">
             <wp:extent cx="4320000" cy="1353836"/>
